--- a/dissertation/Dissertation.docx
+++ b/dissertation/Dissertation.docx
@@ -151,7 +151,19 @@
         <w:rPr>
           <w:b/>
         </w:rPr>
-        <w:t>DOCTOR OF PHILOSPHY</w:t>
+        <w:t>DOCTOR OF PHILOS</w:t>
+      </w:r>
+      <w:r>
+        <w:rPr>
+          <w:b/>
+        </w:rPr>
+        <w:t>O</w:t>
+      </w:r>
+      <w:r>
+        <w:rPr>
+          <w:b/>
+        </w:rPr>
+        <w:t>PHY</w:t>
       </w:r>
     </w:p>
     <w:p>
@@ -348,6 +360,9 @@
       <w:r>
         <w:t xml:space="preserve">This is </w:t>
       </w:r>
+      <w:r>
+        <w:t xml:space="preserve">dedicated to </w:t>
+      </w:r>
     </w:p>
     <w:p>
       <w:pPr>
@@ -389,7 +404,13 @@
         </w:rPr>
       </w:pPr>
       <w:r>
-        <w:t>I would</w:t>
+        <w:t>Committee members, fellow colleagues</w:t>
+      </w:r>
+      <w:r>
+        <w:t>, US Army</w:t>
+      </w:r>
+      <w:r>
+        <w:t xml:space="preserve"> for funding</w:t>
       </w:r>
     </w:p>
     <w:p>
@@ -469,7 +490,7 @@
       <w:r>
         <w:fldChar w:fldCharType="separate"/>
       </w:r>
-      <w:hyperlink w:anchor="_Toc240083982" w:history="1">
+      <w:hyperlink w:anchor="_Toc255975127" w:history="1">
         <w:r>
           <w:rPr>
             <w:rStyle w:val="Hyperlink"/>
@@ -496,7 +517,7 @@
             <w:noProof/>
             <w:webHidden/>
           </w:rPr>
-          <w:instrText xml:space="preserve"> PAGEREF _Toc240083982 \h </w:instrText>
+          <w:instrText xml:space="preserve"> PAGEREF _Toc255975127 \h </w:instrText>
         </w:r>
         <w:r>
           <w:rPr>
@@ -516,7 +537,7 @@
             <w:noProof/>
             <w:webHidden/>
           </w:rPr>
-          <w:t>3</w:t>
+          <w:t>4</w:t>
         </w:r>
         <w:r>
           <w:rPr>
@@ -537,13 +558,13 @@
           <w:szCs w:val="22"/>
         </w:rPr>
       </w:pPr>
-      <w:hyperlink w:anchor="_Toc240083983" w:history="1">
+      <w:hyperlink w:anchor="_Toc255975128" w:history="1">
         <w:r>
           <w:rPr>
             <w:rStyle w:val="Hyperlink"/>
             <w:noProof/>
           </w:rPr>
-          <w:t>1.1 Background</w:t>
+          <w:t>1.1 Motivation and Problem Statement</w:t>
         </w:r>
         <w:r>
           <w:rPr>
@@ -564,7 +585,7 @@
             <w:noProof/>
             <w:webHidden/>
           </w:rPr>
-          <w:instrText xml:space="preserve"> PAGEREF _Toc240083983 \h </w:instrText>
+          <w:instrText xml:space="preserve"> PAGEREF _Toc255975128 \h </w:instrText>
         </w:r>
         <w:r>
           <w:rPr>
@@ -584,7 +605,143 @@
             <w:noProof/>
             <w:webHidden/>
           </w:rPr>
-          <w:t>3</w:t>
+          <w:t>4</w:t>
+        </w:r>
+        <w:r>
+          <w:rPr>
+            <w:noProof/>
+            <w:webHidden/>
+          </w:rPr>
+          <w:fldChar w:fldCharType="end"/>
+        </w:r>
+      </w:hyperlink>
+    </w:p>
+    <w:p>
+      <w:pPr>
+        <w:pStyle w:val="TOC3"/>
+        <w:rPr>
+          <w:rFonts w:asciiTheme="minorHAnsi" w:eastAsiaTheme="minorEastAsia" w:hAnsiTheme="minorHAnsi" w:cstheme="minorBidi"/>
+          <w:noProof/>
+          <w:sz w:val="22"/>
+          <w:szCs w:val="22"/>
+        </w:rPr>
+      </w:pPr>
+      <w:hyperlink w:anchor="_Toc255975129" w:history="1">
+        <w:r>
+          <w:rPr>
+            <w:rStyle w:val="Hyperlink"/>
+            <w:noProof/>
+          </w:rPr>
+          <w:t>1.2 Research Objective and Specific Aims</w:t>
+        </w:r>
+        <w:r>
+          <w:rPr>
+            <w:noProof/>
+            <w:webHidden/>
+          </w:rPr>
+          <w:tab/>
+        </w:r>
+        <w:r>
+          <w:rPr>
+            <w:noProof/>
+            <w:webHidden/>
+          </w:rPr>
+          <w:fldChar w:fldCharType="begin"/>
+        </w:r>
+        <w:r>
+          <w:rPr>
+            <w:noProof/>
+            <w:webHidden/>
+          </w:rPr>
+          <w:instrText xml:space="preserve"> PAGEREF _Toc255975129 \h </w:instrText>
+        </w:r>
+        <w:r>
+          <w:rPr>
+            <w:noProof/>
+            <w:webHidden/>
+          </w:rPr>
+        </w:r>
+        <w:r>
+          <w:rPr>
+            <w:noProof/>
+            <w:webHidden/>
+          </w:rPr>
+          <w:fldChar w:fldCharType="separate"/>
+        </w:r>
+        <w:r>
+          <w:rPr>
+            <w:noProof/>
+            <w:webHidden/>
+          </w:rPr>
+          <w:t>4</w:t>
+        </w:r>
+        <w:r>
+          <w:rPr>
+            <w:noProof/>
+            <w:webHidden/>
+          </w:rPr>
+          <w:fldChar w:fldCharType="end"/>
+        </w:r>
+      </w:hyperlink>
+    </w:p>
+    <w:p>
+      <w:pPr>
+        <w:pStyle w:val="TOC3"/>
+        <w:rPr>
+          <w:rFonts w:asciiTheme="minorHAnsi" w:eastAsiaTheme="minorEastAsia" w:hAnsiTheme="minorHAnsi" w:cstheme="minorBidi"/>
+          <w:noProof/>
+          <w:sz w:val="22"/>
+          <w:szCs w:val="22"/>
+        </w:rPr>
+      </w:pPr>
+      <w:hyperlink w:anchor="_Toc255975130" w:history="1">
+        <w:r>
+          <w:rPr>
+            <w:rStyle w:val="Hyperlink"/>
+            <w:noProof/>
+          </w:rPr>
+          <w:t>1.3 Outline of the Thesis</w:t>
+        </w:r>
+        <w:r>
+          <w:rPr>
+            <w:noProof/>
+            <w:webHidden/>
+          </w:rPr>
+          <w:tab/>
+        </w:r>
+        <w:r>
+          <w:rPr>
+            <w:noProof/>
+            <w:webHidden/>
+          </w:rPr>
+          <w:fldChar w:fldCharType="begin"/>
+        </w:r>
+        <w:r>
+          <w:rPr>
+            <w:noProof/>
+            <w:webHidden/>
+          </w:rPr>
+          <w:instrText xml:space="preserve"> PAGEREF _Toc255975130 \h </w:instrText>
+        </w:r>
+        <w:r>
+          <w:rPr>
+            <w:noProof/>
+            <w:webHidden/>
+          </w:rPr>
+        </w:r>
+        <w:r>
+          <w:rPr>
+            <w:noProof/>
+            <w:webHidden/>
+          </w:rPr>
+          <w:fldChar w:fldCharType="separate"/>
+        </w:r>
+        <w:r>
+          <w:rPr>
+            <w:noProof/>
+            <w:webHidden/>
+          </w:rPr>
+          <w:t>5</w:t>
         </w:r>
         <w:r>
           <w:rPr>
@@ -607,7 +764,7 @@
           <w:szCs w:val="22"/>
         </w:rPr>
       </w:pPr>
-      <w:hyperlink w:anchor="_Toc240083984" w:history="1">
+      <w:hyperlink w:anchor="_Toc255975131" w:history="1">
         <w:r>
           <w:rPr>
             <w:rStyle w:val="Hyperlink"/>
@@ -634,7 +791,7 @@
             <w:noProof/>
             <w:webHidden/>
           </w:rPr>
-          <w:instrText xml:space="preserve"> PAGEREF _Toc240083984 \h </w:instrText>
+          <w:instrText xml:space="preserve"> PAGEREF _Toc255975131 \h </w:instrText>
         </w:r>
         <w:r>
           <w:rPr>
@@ -654,7 +811,7 @@
             <w:noProof/>
             <w:webHidden/>
           </w:rPr>
-          <w:t>4</w:t>
+          <w:t>6</w:t>
         </w:r>
         <w:r>
           <w:rPr>
@@ -675,7 +832,7 @@
           <w:szCs w:val="22"/>
         </w:rPr>
       </w:pPr>
-      <w:hyperlink w:anchor="_Toc240083985" w:history="1">
+      <w:hyperlink w:anchor="_Toc255975132" w:history="1">
         <w:r>
           <w:rPr>
             <w:rStyle w:val="Hyperlink"/>
@@ -702,7 +859,7 @@
             <w:noProof/>
             <w:webHidden/>
           </w:rPr>
-          <w:instrText xml:space="preserve"> PAGEREF _Toc240083985 \h </w:instrText>
+          <w:instrText xml:space="preserve"> PAGEREF _Toc255975132 \h </w:instrText>
         </w:r>
         <w:r>
           <w:rPr>
@@ -722,7 +879,7 @@
             <w:noProof/>
             <w:webHidden/>
           </w:rPr>
-          <w:t>4</w:t>
+          <w:t>6</w:t>
         </w:r>
         <w:r>
           <w:rPr>
@@ -745,13 +902,13 @@
           <w:szCs w:val="22"/>
         </w:rPr>
       </w:pPr>
-      <w:hyperlink w:anchor="_Toc240083986" w:history="1">
+      <w:hyperlink w:anchor="_Toc255975133" w:history="1">
         <w:r>
           <w:rPr>
             <w:rStyle w:val="Hyperlink"/>
             <w:noProof/>
           </w:rPr>
-          <w:t>CHAPTER 3 UNTITLED</w:t>
+          <w:t>CHAPTER 3 TRACKING ALGORITHMS</w:t>
         </w:r>
         <w:r>
           <w:rPr>
@@ -772,7 +929,7 @@
             <w:noProof/>
             <w:webHidden/>
           </w:rPr>
-          <w:instrText xml:space="preserve"> PAGEREF _Toc240083986 \h </w:instrText>
+          <w:instrText xml:space="preserve"> PAGEREF _Toc255975133 \h </w:instrText>
         </w:r>
         <w:r>
           <w:rPr>
@@ -792,7 +949,7 @@
             <w:noProof/>
             <w:webHidden/>
           </w:rPr>
-          <w:t>5</w:t>
+          <w:t>7</w:t>
         </w:r>
         <w:r>
           <w:rPr>
@@ -813,13 +970,13 @@
           <w:szCs w:val="22"/>
         </w:rPr>
       </w:pPr>
-      <w:hyperlink w:anchor="_Toc240083987" w:history="1">
+      <w:hyperlink w:anchor="_Toc255975134" w:history="1">
         <w:r>
           <w:rPr>
             <w:rStyle w:val="Hyperlink"/>
             <w:noProof/>
           </w:rPr>
-          <w:t>3.1 Introduction</w:t>
+          <w:t>3.1 Literature Review</w:t>
         </w:r>
         <w:r>
           <w:rPr>
@@ -840,7 +997,7 @@
             <w:noProof/>
             <w:webHidden/>
           </w:rPr>
-          <w:instrText xml:space="preserve"> PAGEREF _Toc240083987 \h </w:instrText>
+          <w:instrText xml:space="preserve"> PAGEREF _Toc255975134 \h </w:instrText>
         </w:r>
         <w:r>
           <w:rPr>
@@ -860,7 +1017,279 @@
             <w:noProof/>
             <w:webHidden/>
           </w:rPr>
-          <w:t>5</w:t>
+          <w:t>7</w:t>
+        </w:r>
+        <w:r>
+          <w:rPr>
+            <w:noProof/>
+            <w:webHidden/>
+          </w:rPr>
+          <w:fldChar w:fldCharType="end"/>
+        </w:r>
+      </w:hyperlink>
+    </w:p>
+    <w:p>
+      <w:pPr>
+        <w:pStyle w:val="TOC3"/>
+        <w:rPr>
+          <w:rFonts w:asciiTheme="minorHAnsi" w:eastAsiaTheme="minorEastAsia" w:hAnsiTheme="minorHAnsi" w:cstheme="minorBidi"/>
+          <w:noProof/>
+          <w:sz w:val="22"/>
+          <w:szCs w:val="22"/>
+        </w:rPr>
+      </w:pPr>
+      <w:hyperlink w:anchor="_Toc255975135" w:history="1">
+        <w:r>
+          <w:rPr>
+            <w:rStyle w:val="Hyperlink"/>
+            <w:noProof/>
+          </w:rPr>
+          <w:t>3.2 Correlation Tracking</w:t>
+        </w:r>
+        <w:r>
+          <w:rPr>
+            <w:noProof/>
+            <w:webHidden/>
+          </w:rPr>
+          <w:tab/>
+        </w:r>
+        <w:r>
+          <w:rPr>
+            <w:noProof/>
+            <w:webHidden/>
+          </w:rPr>
+          <w:fldChar w:fldCharType="begin"/>
+        </w:r>
+        <w:r>
+          <w:rPr>
+            <w:noProof/>
+            <w:webHidden/>
+          </w:rPr>
+          <w:instrText xml:space="preserve"> PAGEREF _Toc255975135 \h </w:instrText>
+        </w:r>
+        <w:r>
+          <w:rPr>
+            <w:noProof/>
+            <w:webHidden/>
+          </w:rPr>
+        </w:r>
+        <w:r>
+          <w:rPr>
+            <w:noProof/>
+            <w:webHidden/>
+          </w:rPr>
+          <w:fldChar w:fldCharType="separate"/>
+        </w:r>
+        <w:r>
+          <w:rPr>
+            <w:noProof/>
+            <w:webHidden/>
+          </w:rPr>
+          <w:t>8</w:t>
+        </w:r>
+        <w:r>
+          <w:rPr>
+            <w:noProof/>
+            <w:webHidden/>
+          </w:rPr>
+          <w:fldChar w:fldCharType="end"/>
+        </w:r>
+      </w:hyperlink>
+    </w:p>
+    <w:p>
+      <w:pPr>
+        <w:pStyle w:val="TOC3"/>
+        <w:rPr>
+          <w:rFonts w:asciiTheme="minorHAnsi" w:eastAsiaTheme="minorEastAsia" w:hAnsiTheme="minorHAnsi" w:cstheme="minorBidi"/>
+          <w:noProof/>
+          <w:sz w:val="22"/>
+          <w:szCs w:val="22"/>
+        </w:rPr>
+      </w:pPr>
+      <w:hyperlink w:anchor="_Toc255975136" w:history="1">
+        <w:r>
+          <w:rPr>
+            <w:rStyle w:val="Hyperlink"/>
+            <w:noProof/>
+          </w:rPr>
+          <w:t>3.3 Optical Flow</w:t>
+        </w:r>
+        <w:r>
+          <w:rPr>
+            <w:noProof/>
+            <w:webHidden/>
+          </w:rPr>
+          <w:tab/>
+        </w:r>
+        <w:r>
+          <w:rPr>
+            <w:noProof/>
+            <w:webHidden/>
+          </w:rPr>
+          <w:fldChar w:fldCharType="begin"/>
+        </w:r>
+        <w:r>
+          <w:rPr>
+            <w:noProof/>
+            <w:webHidden/>
+          </w:rPr>
+          <w:instrText xml:space="preserve"> PAGEREF _Toc255975136 \h </w:instrText>
+        </w:r>
+        <w:r>
+          <w:rPr>
+            <w:noProof/>
+            <w:webHidden/>
+          </w:rPr>
+        </w:r>
+        <w:r>
+          <w:rPr>
+            <w:noProof/>
+            <w:webHidden/>
+          </w:rPr>
+          <w:fldChar w:fldCharType="separate"/>
+        </w:r>
+        <w:r>
+          <w:rPr>
+            <w:noProof/>
+            <w:webHidden/>
+          </w:rPr>
+          <w:t>8</w:t>
+        </w:r>
+        <w:r>
+          <w:rPr>
+            <w:noProof/>
+            <w:webHidden/>
+          </w:rPr>
+          <w:fldChar w:fldCharType="end"/>
+        </w:r>
+      </w:hyperlink>
+    </w:p>
+    <w:p>
+      <w:pPr>
+        <w:pStyle w:val="TOC3"/>
+        <w:rPr>
+          <w:rFonts w:asciiTheme="minorHAnsi" w:eastAsiaTheme="minorEastAsia" w:hAnsiTheme="minorHAnsi" w:cstheme="minorBidi"/>
+          <w:noProof/>
+          <w:sz w:val="22"/>
+          <w:szCs w:val="22"/>
+        </w:rPr>
+      </w:pPr>
+      <w:hyperlink w:anchor="_Toc255975137" w:history="1">
+        <w:r>
+          <w:rPr>
+            <w:rStyle w:val="Hyperlink"/>
+            <w:noProof/>
+          </w:rPr>
+          <w:t>3.4 Blob Tracking</w:t>
+        </w:r>
+        <w:r>
+          <w:rPr>
+            <w:noProof/>
+            <w:webHidden/>
+          </w:rPr>
+          <w:tab/>
+        </w:r>
+        <w:r>
+          <w:rPr>
+            <w:noProof/>
+            <w:webHidden/>
+          </w:rPr>
+          <w:fldChar w:fldCharType="begin"/>
+        </w:r>
+        <w:r>
+          <w:rPr>
+            <w:noProof/>
+            <w:webHidden/>
+          </w:rPr>
+          <w:instrText xml:space="preserve"> PAGEREF _Toc255975137 \h </w:instrText>
+        </w:r>
+        <w:r>
+          <w:rPr>
+            <w:noProof/>
+            <w:webHidden/>
+          </w:rPr>
+        </w:r>
+        <w:r>
+          <w:rPr>
+            <w:noProof/>
+            <w:webHidden/>
+          </w:rPr>
+          <w:fldChar w:fldCharType="separate"/>
+        </w:r>
+        <w:r>
+          <w:rPr>
+            <w:noProof/>
+            <w:webHidden/>
+          </w:rPr>
+          <w:t>9</w:t>
+        </w:r>
+        <w:r>
+          <w:rPr>
+            <w:noProof/>
+            <w:webHidden/>
+          </w:rPr>
+          <w:fldChar w:fldCharType="end"/>
+        </w:r>
+      </w:hyperlink>
+    </w:p>
+    <w:p>
+      <w:pPr>
+        <w:pStyle w:val="TOC3"/>
+        <w:rPr>
+          <w:rFonts w:asciiTheme="minorHAnsi" w:eastAsiaTheme="minorEastAsia" w:hAnsiTheme="minorHAnsi" w:cstheme="minorBidi"/>
+          <w:noProof/>
+          <w:sz w:val="22"/>
+          <w:szCs w:val="22"/>
+        </w:rPr>
+      </w:pPr>
+      <w:hyperlink w:anchor="_Toc255975138" w:history="1">
+        <w:r>
+          <w:rPr>
+            <w:rStyle w:val="Hyperlink"/>
+            <w:noProof/>
+          </w:rPr>
+          <w:t>3.5 Discussion</w:t>
+        </w:r>
+        <w:r>
+          <w:rPr>
+            <w:noProof/>
+            <w:webHidden/>
+          </w:rPr>
+          <w:tab/>
+        </w:r>
+        <w:r>
+          <w:rPr>
+            <w:noProof/>
+            <w:webHidden/>
+          </w:rPr>
+          <w:fldChar w:fldCharType="begin"/>
+        </w:r>
+        <w:r>
+          <w:rPr>
+            <w:noProof/>
+            <w:webHidden/>
+          </w:rPr>
+          <w:instrText xml:space="preserve"> PAGEREF _Toc255975138 \h </w:instrText>
+        </w:r>
+        <w:r>
+          <w:rPr>
+            <w:noProof/>
+            <w:webHidden/>
+          </w:rPr>
+        </w:r>
+        <w:r>
+          <w:rPr>
+            <w:noProof/>
+            <w:webHidden/>
+          </w:rPr>
+          <w:fldChar w:fldCharType="separate"/>
+        </w:r>
+        <w:r>
+          <w:rPr>
+            <w:noProof/>
+            <w:webHidden/>
+          </w:rPr>
+          <w:t>9</w:t>
         </w:r>
         <w:r>
           <w:rPr>
@@ -883,13 +1312,13 @@
           <w:szCs w:val="22"/>
         </w:rPr>
       </w:pPr>
-      <w:hyperlink w:anchor="_Toc240083988" w:history="1">
+      <w:hyperlink w:anchor="_Toc255975139" w:history="1">
         <w:r>
           <w:rPr>
             <w:rStyle w:val="Hyperlink"/>
             <w:noProof/>
           </w:rPr>
-          <w:t>CHAPTER 4 UNTITLED II</w:t>
+          <w:t>CHAPTER 4 ROBOT CONTROL</w:t>
         </w:r>
         <w:r>
           <w:rPr>
@@ -910,7 +1339,7 @@
             <w:noProof/>
             <w:webHidden/>
           </w:rPr>
-          <w:instrText xml:space="preserve"> PAGEREF _Toc240083988 \h </w:instrText>
+          <w:instrText xml:space="preserve"> PAGEREF _Toc255975139 \h </w:instrText>
         </w:r>
         <w:r>
           <w:rPr>
@@ -930,7 +1359,7 @@
             <w:noProof/>
             <w:webHidden/>
           </w:rPr>
-          <w:t>6</w:t>
+          <w:t>10</w:t>
         </w:r>
         <w:r>
           <w:rPr>
@@ -951,13 +1380,13 @@
           <w:szCs w:val="22"/>
         </w:rPr>
       </w:pPr>
-      <w:hyperlink w:anchor="_Toc240083989" w:history="1">
+      <w:hyperlink w:anchor="_Toc255975140" w:history="1">
         <w:r>
           <w:rPr>
             <w:rStyle w:val="Hyperlink"/>
             <w:noProof/>
           </w:rPr>
-          <w:t>4.1 Discussion</w:t>
+          <w:t>4.1 Literature Review</w:t>
         </w:r>
         <w:r>
           <w:rPr>
@@ -978,7 +1407,7 @@
             <w:noProof/>
             <w:webHidden/>
           </w:rPr>
-          <w:instrText xml:space="preserve"> PAGEREF _Toc240083989 \h </w:instrText>
+          <w:instrText xml:space="preserve"> PAGEREF _Toc255975140 \h </w:instrText>
         </w:r>
         <w:r>
           <w:rPr>
@@ -998,7 +1427,143 @@
             <w:noProof/>
             <w:webHidden/>
           </w:rPr>
-          <w:t>6</w:t>
+          <w:t>10</w:t>
+        </w:r>
+        <w:r>
+          <w:rPr>
+            <w:noProof/>
+            <w:webHidden/>
+          </w:rPr>
+          <w:fldChar w:fldCharType="end"/>
+        </w:r>
+      </w:hyperlink>
+    </w:p>
+    <w:p>
+      <w:pPr>
+        <w:pStyle w:val="TOC3"/>
+        <w:rPr>
+          <w:rFonts w:asciiTheme="minorHAnsi" w:eastAsiaTheme="minorEastAsia" w:hAnsiTheme="minorHAnsi" w:cstheme="minorBidi"/>
+          <w:noProof/>
+          <w:sz w:val="22"/>
+          <w:szCs w:val="22"/>
+        </w:rPr>
+      </w:pPr>
+      <w:hyperlink w:anchor="_Toc255975141" w:history="1">
+        <w:r>
+          <w:rPr>
+            <w:rStyle w:val="Hyperlink"/>
+            <w:noProof/>
+          </w:rPr>
+          <w:t>4.1 Implementation of the System</w:t>
+        </w:r>
+        <w:r>
+          <w:rPr>
+            <w:noProof/>
+            <w:webHidden/>
+          </w:rPr>
+          <w:tab/>
+        </w:r>
+        <w:r>
+          <w:rPr>
+            <w:noProof/>
+            <w:webHidden/>
+          </w:rPr>
+          <w:fldChar w:fldCharType="begin"/>
+        </w:r>
+        <w:r>
+          <w:rPr>
+            <w:noProof/>
+            <w:webHidden/>
+          </w:rPr>
+          <w:instrText xml:space="preserve"> PAGEREF _Toc255975141 \h </w:instrText>
+        </w:r>
+        <w:r>
+          <w:rPr>
+            <w:noProof/>
+            <w:webHidden/>
+          </w:rPr>
+        </w:r>
+        <w:r>
+          <w:rPr>
+            <w:noProof/>
+            <w:webHidden/>
+          </w:rPr>
+          <w:fldChar w:fldCharType="separate"/>
+        </w:r>
+        <w:r>
+          <w:rPr>
+            <w:noProof/>
+            <w:webHidden/>
+          </w:rPr>
+          <w:t>10</w:t>
+        </w:r>
+        <w:r>
+          <w:rPr>
+            <w:noProof/>
+            <w:webHidden/>
+          </w:rPr>
+          <w:fldChar w:fldCharType="end"/>
+        </w:r>
+      </w:hyperlink>
+    </w:p>
+    <w:p>
+      <w:pPr>
+        <w:pStyle w:val="TOC3"/>
+        <w:rPr>
+          <w:rFonts w:asciiTheme="minorHAnsi" w:eastAsiaTheme="minorEastAsia" w:hAnsiTheme="minorHAnsi" w:cstheme="minorBidi"/>
+          <w:noProof/>
+          <w:sz w:val="22"/>
+          <w:szCs w:val="22"/>
+        </w:rPr>
+      </w:pPr>
+      <w:hyperlink w:anchor="_Toc255975142" w:history="1">
+        <w:r>
+          <w:rPr>
+            <w:rStyle w:val="Hyperlink"/>
+            <w:noProof/>
+          </w:rPr>
+          <w:t>4.2 Discussion</w:t>
+        </w:r>
+        <w:r>
+          <w:rPr>
+            <w:noProof/>
+            <w:webHidden/>
+          </w:rPr>
+          <w:tab/>
+        </w:r>
+        <w:r>
+          <w:rPr>
+            <w:noProof/>
+            <w:webHidden/>
+          </w:rPr>
+          <w:fldChar w:fldCharType="begin"/>
+        </w:r>
+        <w:r>
+          <w:rPr>
+            <w:noProof/>
+            <w:webHidden/>
+          </w:rPr>
+          <w:instrText xml:space="preserve"> PAGEREF _Toc255975142 \h </w:instrText>
+        </w:r>
+        <w:r>
+          <w:rPr>
+            <w:noProof/>
+            <w:webHidden/>
+          </w:rPr>
+        </w:r>
+        <w:r>
+          <w:rPr>
+            <w:noProof/>
+            <w:webHidden/>
+          </w:rPr>
+          <w:fldChar w:fldCharType="separate"/>
+        </w:r>
+        <w:r>
+          <w:rPr>
+            <w:noProof/>
+            <w:webHidden/>
+          </w:rPr>
+          <w:t>10</w:t>
         </w:r>
         <w:r>
           <w:rPr>
@@ -1021,7 +1586,7 @@
           <w:szCs w:val="22"/>
         </w:rPr>
       </w:pPr>
-      <w:hyperlink w:anchor="_Toc240083990" w:history="1">
+      <w:hyperlink w:anchor="_Toc255975143" w:history="1">
         <w:r>
           <w:rPr>
             <w:rStyle w:val="Hyperlink"/>
@@ -1048,7 +1613,7 @@
             <w:noProof/>
             <w:webHidden/>
           </w:rPr>
-          <w:instrText xml:space="preserve"> PAGEREF _Toc240083990 \h </w:instrText>
+          <w:instrText xml:space="preserve"> PAGEREF _Toc255975143 \h </w:instrText>
         </w:r>
         <w:r>
           <w:rPr>
@@ -1068,7 +1633,7 @@
             <w:noProof/>
             <w:webHidden/>
           </w:rPr>
-          <w:t>7</w:t>
+          <w:t>11</w:t>
         </w:r>
         <w:r>
           <w:rPr>
@@ -1089,13 +1654,13 @@
           <w:szCs w:val="22"/>
         </w:rPr>
       </w:pPr>
-      <w:hyperlink w:anchor="_Toc240083991" w:history="1">
+      <w:hyperlink w:anchor="_Toc255975144" w:history="1">
         <w:r>
           <w:rPr>
             <w:rStyle w:val="Hyperlink"/>
             <w:noProof/>
           </w:rPr>
-          <w:t>5.1 Discussion</w:t>
+          <w:t>5.1 Introduction and Motivation</w:t>
         </w:r>
         <w:r>
           <w:rPr>
@@ -1116,7 +1681,7 @@
             <w:noProof/>
             <w:webHidden/>
           </w:rPr>
-          <w:instrText xml:space="preserve"> PAGEREF _Toc240083991 \h </w:instrText>
+          <w:instrText xml:space="preserve"> PAGEREF _Toc255975144 \h </w:instrText>
         </w:r>
         <w:r>
           <w:rPr>
@@ -1136,7 +1701,211 @@
             <w:noProof/>
             <w:webHidden/>
           </w:rPr>
-          <w:t>7</w:t>
+          <w:t>11</w:t>
+        </w:r>
+        <w:r>
+          <w:rPr>
+            <w:noProof/>
+            <w:webHidden/>
+          </w:rPr>
+          <w:fldChar w:fldCharType="end"/>
+        </w:r>
+      </w:hyperlink>
+    </w:p>
+    <w:p>
+      <w:pPr>
+        <w:pStyle w:val="TOC3"/>
+        <w:rPr>
+          <w:rFonts w:asciiTheme="minorHAnsi" w:eastAsiaTheme="minorEastAsia" w:hAnsiTheme="minorHAnsi" w:cstheme="minorBidi"/>
+          <w:noProof/>
+          <w:sz w:val="22"/>
+          <w:szCs w:val="22"/>
+        </w:rPr>
+      </w:pPr>
+      <w:hyperlink w:anchor="_Toc255975145" w:history="1">
+        <w:r>
+          <w:rPr>
+            <w:rStyle w:val="Hyperlink"/>
+            <w:noProof/>
+          </w:rPr>
+          <w:t>5.2 Method</w:t>
+        </w:r>
+        <w:r>
+          <w:rPr>
+            <w:noProof/>
+            <w:webHidden/>
+          </w:rPr>
+          <w:tab/>
+        </w:r>
+        <w:r>
+          <w:rPr>
+            <w:noProof/>
+            <w:webHidden/>
+          </w:rPr>
+          <w:fldChar w:fldCharType="begin"/>
+        </w:r>
+        <w:r>
+          <w:rPr>
+            <w:noProof/>
+            <w:webHidden/>
+          </w:rPr>
+          <w:instrText xml:space="preserve"> PAGEREF _Toc255975145 \h </w:instrText>
+        </w:r>
+        <w:r>
+          <w:rPr>
+            <w:noProof/>
+            <w:webHidden/>
+          </w:rPr>
+        </w:r>
+        <w:r>
+          <w:rPr>
+            <w:noProof/>
+            <w:webHidden/>
+          </w:rPr>
+          <w:fldChar w:fldCharType="separate"/>
+        </w:r>
+        <w:r>
+          <w:rPr>
+            <w:noProof/>
+            <w:webHidden/>
+          </w:rPr>
+          <w:t>11</w:t>
+        </w:r>
+        <w:r>
+          <w:rPr>
+            <w:noProof/>
+            <w:webHidden/>
+          </w:rPr>
+          <w:fldChar w:fldCharType="end"/>
+        </w:r>
+      </w:hyperlink>
+    </w:p>
+    <w:p>
+      <w:pPr>
+        <w:pStyle w:val="TOC3"/>
+        <w:rPr>
+          <w:rFonts w:asciiTheme="minorHAnsi" w:eastAsiaTheme="minorEastAsia" w:hAnsiTheme="minorHAnsi" w:cstheme="minorBidi"/>
+          <w:noProof/>
+          <w:sz w:val="22"/>
+          <w:szCs w:val="22"/>
+        </w:rPr>
+      </w:pPr>
+      <w:hyperlink w:anchor="_Toc255975146" w:history="1">
+        <w:r>
+          <w:rPr>
+            <w:rStyle w:val="Hyperlink"/>
+            <w:noProof/>
+          </w:rPr>
+          <w:t>5.3 Results</w:t>
+        </w:r>
+        <w:r>
+          <w:rPr>
+            <w:noProof/>
+            <w:webHidden/>
+          </w:rPr>
+          <w:tab/>
+        </w:r>
+        <w:r>
+          <w:rPr>
+            <w:noProof/>
+            <w:webHidden/>
+          </w:rPr>
+          <w:fldChar w:fldCharType="begin"/>
+        </w:r>
+        <w:r>
+          <w:rPr>
+            <w:noProof/>
+            <w:webHidden/>
+          </w:rPr>
+          <w:instrText xml:space="preserve"> PAGEREF _Toc255975146 \h </w:instrText>
+        </w:r>
+        <w:r>
+          <w:rPr>
+            <w:noProof/>
+            <w:webHidden/>
+          </w:rPr>
+        </w:r>
+        <w:r>
+          <w:rPr>
+            <w:noProof/>
+            <w:webHidden/>
+          </w:rPr>
+          <w:fldChar w:fldCharType="separate"/>
+        </w:r>
+        <w:r>
+          <w:rPr>
+            <w:noProof/>
+            <w:webHidden/>
+          </w:rPr>
+          <w:t>12</w:t>
+        </w:r>
+        <w:r>
+          <w:rPr>
+            <w:noProof/>
+            <w:webHidden/>
+          </w:rPr>
+          <w:fldChar w:fldCharType="end"/>
+        </w:r>
+      </w:hyperlink>
+    </w:p>
+    <w:p>
+      <w:pPr>
+        <w:pStyle w:val="TOC3"/>
+        <w:rPr>
+          <w:rFonts w:asciiTheme="minorHAnsi" w:eastAsiaTheme="minorEastAsia" w:hAnsiTheme="minorHAnsi" w:cstheme="minorBidi"/>
+          <w:noProof/>
+          <w:sz w:val="22"/>
+          <w:szCs w:val="22"/>
+        </w:rPr>
+      </w:pPr>
+      <w:hyperlink w:anchor="_Toc255975147" w:history="1">
+        <w:r>
+          <w:rPr>
+            <w:rStyle w:val="Hyperlink"/>
+            <w:noProof/>
+          </w:rPr>
+          <w:t>5.4 Conclusions</w:t>
+        </w:r>
+        <w:r>
+          <w:rPr>
+            <w:noProof/>
+            <w:webHidden/>
+          </w:rPr>
+          <w:tab/>
+        </w:r>
+        <w:r>
+          <w:rPr>
+            <w:noProof/>
+            <w:webHidden/>
+          </w:rPr>
+          <w:fldChar w:fldCharType="begin"/>
+        </w:r>
+        <w:r>
+          <w:rPr>
+            <w:noProof/>
+            <w:webHidden/>
+          </w:rPr>
+          <w:instrText xml:space="preserve"> PAGEREF _Toc255975147 \h </w:instrText>
+        </w:r>
+        <w:r>
+          <w:rPr>
+            <w:noProof/>
+            <w:webHidden/>
+          </w:rPr>
+        </w:r>
+        <w:r>
+          <w:rPr>
+            <w:noProof/>
+            <w:webHidden/>
+          </w:rPr>
+          <w:fldChar w:fldCharType="separate"/>
+        </w:r>
+        <w:r>
+          <w:rPr>
+            <w:noProof/>
+            <w:webHidden/>
+          </w:rPr>
+          <w:t>12</w:t>
         </w:r>
         <w:r>
           <w:rPr>
@@ -1159,7 +1928,7 @@
           <w:szCs w:val="22"/>
         </w:rPr>
       </w:pPr>
-      <w:hyperlink w:anchor="_Toc240083992" w:history="1">
+      <w:hyperlink w:anchor="_Toc255975148" w:history="1">
         <w:r>
           <w:rPr>
             <w:rStyle w:val="Hyperlink"/>
@@ -1186,7 +1955,7 @@
             <w:noProof/>
             <w:webHidden/>
           </w:rPr>
-          <w:instrText xml:space="preserve"> PAGEREF _Toc240083992 \h </w:instrText>
+          <w:instrText xml:space="preserve"> PAGEREF _Toc255975148 \h </w:instrText>
         </w:r>
         <w:r>
           <w:rPr>
@@ -1206,7 +1975,7 @@
             <w:noProof/>
             <w:webHidden/>
           </w:rPr>
-          <w:t>8</w:t>
+          <w:t>13</w:t>
         </w:r>
         <w:r>
           <w:rPr>
@@ -1227,13 +1996,13 @@
           <w:szCs w:val="22"/>
         </w:rPr>
       </w:pPr>
-      <w:hyperlink w:anchor="_Toc240083993" w:history="1">
+      <w:hyperlink w:anchor="_Toc255975149" w:history="1">
         <w:r>
           <w:rPr>
             <w:rStyle w:val="Hyperlink"/>
             <w:noProof/>
           </w:rPr>
-          <w:t>6.1 Discussion</w:t>
+          <w:t>6.1 Summary</w:t>
         </w:r>
         <w:r>
           <w:rPr>
@@ -1254,7 +2023,7 @@
             <w:noProof/>
             <w:webHidden/>
           </w:rPr>
-          <w:instrText xml:space="preserve"> PAGEREF _Toc240083993 \h </w:instrText>
+          <w:instrText xml:space="preserve"> PAGEREF _Toc255975149 \h </w:instrText>
         </w:r>
         <w:r>
           <w:rPr>
@@ -1274,7 +2043,7 @@
             <w:noProof/>
             <w:webHidden/>
           </w:rPr>
-          <w:t>8</w:t>
+          <w:t>13</w:t>
         </w:r>
         <w:r>
           <w:rPr>
@@ -1287,12 +2056,147 @@
     </w:p>
     <w:p>
       <w:pPr>
+        <w:pStyle w:val="TOC3"/>
+        <w:rPr>
+          <w:rFonts w:asciiTheme="minorHAnsi" w:eastAsiaTheme="minorEastAsia" w:hAnsiTheme="minorHAnsi" w:cstheme="minorBidi"/>
+          <w:noProof/>
+          <w:sz w:val="22"/>
+          <w:szCs w:val="22"/>
+        </w:rPr>
+      </w:pPr>
+      <w:hyperlink w:anchor="_Toc255975150" w:history="1">
+        <w:r>
+          <w:rPr>
+            <w:rStyle w:val="Hyperlink"/>
+            <w:noProof/>
+          </w:rPr>
+          <w:t>6.2 Contributions</w:t>
+        </w:r>
+        <w:r>
+          <w:rPr>
+            <w:noProof/>
+            <w:webHidden/>
+          </w:rPr>
+          <w:tab/>
+        </w:r>
+        <w:r>
+          <w:rPr>
+            <w:noProof/>
+            <w:webHidden/>
+          </w:rPr>
+          <w:fldChar w:fldCharType="begin"/>
+        </w:r>
+        <w:r>
+          <w:rPr>
+            <w:noProof/>
+            <w:webHidden/>
+          </w:rPr>
+          <w:instrText xml:space="preserve"> PAGEREF _Toc255975150 \h </w:instrText>
+        </w:r>
+        <w:r>
+          <w:rPr>
+            <w:noProof/>
+            <w:webHidden/>
+          </w:rPr>
+        </w:r>
+        <w:r>
+          <w:rPr>
+            <w:noProof/>
+            <w:webHidden/>
+          </w:rPr>
+          <w:fldChar w:fldCharType="separate"/>
+        </w:r>
+        <w:r>
+          <w:rPr>
+            <w:noProof/>
+            <w:webHidden/>
+          </w:rPr>
+          <w:t>13</w:t>
+        </w:r>
+        <w:r>
+          <w:rPr>
+            <w:noProof/>
+            <w:webHidden/>
+          </w:rPr>
+          <w:fldChar w:fldCharType="end"/>
+        </w:r>
+      </w:hyperlink>
+    </w:p>
+    <w:p>
+      <w:pPr>
+        <w:pStyle w:val="TOC3"/>
+        <w:rPr>
+          <w:rFonts w:asciiTheme="minorHAnsi" w:eastAsiaTheme="minorEastAsia" w:hAnsiTheme="minorHAnsi" w:cstheme="minorBidi"/>
+          <w:noProof/>
+          <w:sz w:val="22"/>
+          <w:szCs w:val="22"/>
+        </w:rPr>
+      </w:pPr>
+      <w:hyperlink w:anchor="_Toc255975151" w:history="1">
+        <w:r>
+          <w:rPr>
+            <w:rStyle w:val="Hyperlink"/>
+            <w:noProof/>
+          </w:rPr>
+          <w:t>6.3 Future Work</w:t>
+        </w:r>
+        <w:r>
+          <w:rPr>
+            <w:noProof/>
+            <w:webHidden/>
+          </w:rPr>
+          <w:tab/>
+        </w:r>
+        <w:r>
+          <w:rPr>
+            <w:noProof/>
+            <w:webHidden/>
+          </w:rPr>
+          <w:fldChar w:fldCharType="begin"/>
+        </w:r>
+        <w:r>
+          <w:rPr>
+            <w:noProof/>
+            <w:webHidden/>
+          </w:rPr>
+          <w:instrText xml:space="preserve"> PAGEREF _Toc255975151 \h </w:instrText>
+        </w:r>
+        <w:r>
+          <w:rPr>
+            <w:noProof/>
+            <w:webHidden/>
+          </w:rPr>
+        </w:r>
+        <w:r>
+          <w:rPr>
+            <w:noProof/>
+            <w:webHidden/>
+          </w:rPr>
+          <w:fldChar w:fldCharType="separate"/>
+        </w:r>
+        <w:r>
+          <w:rPr>
+            <w:noProof/>
+            <w:webHidden/>
+          </w:rPr>
+          <w:t>13</w:t>
+        </w:r>
+        <w:r>
+          <w:rPr>
+            <w:noProof/>
+            <w:webHidden/>
+          </w:rPr>
+          <w:fldChar w:fldCharType="end"/>
+        </w:r>
+      </w:hyperlink>
+    </w:p>
+    <w:p>
+      <w:pPr>
         <w:pStyle w:val="Heading2"/>
       </w:pPr>
       <w:r>
         <w:fldChar w:fldCharType="end"/>
       </w:r>
-      <w:bookmarkStart w:id="0" w:name="_Toc240083982"/>
     </w:p>
     <w:p>
       <w:pPr>
@@ -1308,6 +2212,7 @@
       <w:pPr>
         <w:pStyle w:val="Heading2"/>
       </w:pPr>
+      <w:bookmarkStart w:id="0" w:name="_Toc255975127"/>
       <w:r>
         <w:lastRenderedPageBreak/>
         <w:t xml:space="preserve">CHAPTER </w:t>
@@ -1327,9 +2232,12 @@
       <w:pPr>
         <w:pStyle w:val="Heading3"/>
       </w:pPr>
-      <w:bookmarkStart w:id="1" w:name="_Toc240083983"/>
-      <w:r>
-        <w:t>1.1 Background</w:t>
+      <w:bookmarkStart w:id="1" w:name="_Toc255975128"/>
+      <w:r>
+        <w:t xml:space="preserve">1.1 </w:t>
+      </w:r>
+      <w:r>
+        <w:t>Motivation and Problem Statement</w:t>
       </w:r>
       <w:bookmarkEnd w:id="1"/>
     </w:p>
@@ -1345,12 +2253,83 @@
         <w:tab/>
       </w:r>
       <w:r>
-        <w:t xml:space="preserve">This thesis </w:t>
+        <w:t>Mobile robots, or Unmanned Ground Vehicles (UGVs)</w:t>
+      </w:r>
+      <w:r>
+        <w:t>, play</w:t>
+      </w:r>
+      <w:r>
+        <w:t xml:space="preserve"> an increasing role in both the defense and security of our nation and in the ability to respond to emergency situations.  Robots have been used in Iraq and Afghanistan for bomb disposal.  They also played a key role in searching for victims of the World Trade Center attack.</w:t>
       </w:r>
     </w:p>
     <w:p>
       <w:pPr>
         <w:ind w:firstLine="0"/>
+        <w:jc w:val="both"/>
+      </w:pPr>
+      <w:r>
+        <w:tab/>
+        <w:t xml:space="preserve">The current method of UGV control – rate control teleoperation – is burdensome.  There is a high workload that requires constant attention and limits personal situational awareness.  A dedicated operator is not able to interleave multiple tasks and control of the UGV can be difficult when the terrain is rough or communications are degraded.  </w:t>
+      </w:r>
+    </w:p>
+    <w:p>
+      <w:pPr>
+        <w:pStyle w:val="Heading3"/>
+      </w:pPr>
+      <w:bookmarkStart w:id="2" w:name="_Toc255975129"/>
+      <w:r>
+        <w:t>1.2</w:t>
+      </w:r>
+      <w:r>
+        <w:t xml:space="preserve"> </w:t>
+      </w:r>
+      <w:r>
+        <w:t>Research Objective and Specific Aims</w:t>
+      </w:r>
+      <w:bookmarkEnd w:id="2"/>
+    </w:p>
+    <w:p>
+      <w:r>
+        <w:t>The</w:t>
+      </w:r>
+      <w:r>
+        <w:t xml:space="preserve"> research objective in this thesis was to determine if goal-based visual servoing improves operator performance.  To support that research question, three aims were formulated</w:t>
+      </w:r>
+      <w:r>
+        <w:t>.  The first aim was the development and analysis of a tracking algorithm that reliably tracks features in real-time</w:t>
+      </w:r>
+      <w:r>
+        <w:t>.</w:t>
+      </w:r>
+      <w:r>
+        <w:t xml:space="preserve">  The second aim was the development and application of an algorithm to autonomously navigate to a goal location.  The third, and final, aim was the development and execution of a robust subject test.  Each aim and how it relates to the research objective are described later in this thesis.</w:t>
+      </w:r>
+    </w:p>
+    <w:p>
+      <w:pPr>
+        <w:pStyle w:val="Heading3"/>
+      </w:pPr>
+      <w:bookmarkStart w:id="3" w:name="_Toc255975130"/>
+      <w:r>
+        <w:lastRenderedPageBreak/>
+        <w:t>1.3</w:t>
+      </w:r>
+      <w:r>
+        <w:t xml:space="preserve"> </w:t>
+      </w:r>
+      <w:r>
+        <w:t>Outline of the Thesis</w:t>
+      </w:r>
+      <w:bookmarkEnd w:id="3"/>
+    </w:p>
+    <w:p>
+      <w:r>
+        <w:t>The second chapter of this thesis provides background information on the algorithms that were used in creating this system.  The third chapter details the algorithms used for tracking points in a series of images.  The fourth chapter describes the implementation, including the control algorithms, of what runs on the robot.  The fifth chapter details the human factors testing that was performed to determine at what point the semi-autonomous algorithms perform better than teleoperation.  The sixth chapter concludes with the contributions of this thesis and the future applications that can be used to build on this work.</w:t>
+      </w:r>
+    </w:p>
+    <w:p>
+      <w:pPr>
+        <w:ind w:firstLine="0"/>
       </w:pPr>
     </w:p>
     <w:p>
@@ -1360,7 +2339,7 @@
       <w:r>
         <w:br w:type="page"/>
       </w:r>
-      <w:bookmarkStart w:id="2" w:name="_Toc240083984"/>
+      <w:bookmarkStart w:id="4" w:name="_Toc255975131"/>
       <w:r>
         <w:lastRenderedPageBreak/>
         <w:t>CHAPTER 2</w:t>
@@ -1371,17 +2350,17 @@
       <w:r>
         <w:t>BACKGROUND</w:t>
       </w:r>
-      <w:bookmarkEnd w:id="2"/>
+      <w:bookmarkEnd w:id="4"/>
     </w:p>
     <w:p>
       <w:pPr>
         <w:pStyle w:val="Heading3"/>
       </w:pPr>
-      <w:bookmarkStart w:id="3" w:name="_Toc240083985"/>
+      <w:bookmarkStart w:id="5" w:name="_Toc255975132"/>
       <w:r>
         <w:t>2.1 Introduction</w:t>
       </w:r>
-      <w:bookmarkEnd w:id="3"/>
+      <w:bookmarkEnd w:id="5"/>
     </w:p>
     <w:p>
       <w:pPr>
@@ -1390,8 +2369,59 @@
       </w:pPr>
       <w:r>
         <w:tab/>
-        <w:t xml:space="preserve">This chapter </w:t>
-      </w:r>
+        <w:t xml:space="preserve">This chapter will define basic terms and explain the background on the technologies </w:t>
+      </w:r>
+      <w:r>
+        <w:t>being used.</w:t>
+      </w:r>
+    </w:p>
+    <w:p>
+      <w:pPr>
+        <w:ind w:firstLine="0"/>
+        <w:jc w:val="both"/>
+      </w:pPr>
+    </w:p>
+    <w:p>
+      <w:pPr>
+        <w:ind w:firstLine="0"/>
+        <w:jc w:val="both"/>
+      </w:pPr>
+      <w:r>
+        <w:t>Explain the various sensors used in robots, especially IMU and how odometry works.</w:t>
+      </w:r>
+    </w:p>
+    <w:p>
+      <w:pPr>
+        <w:ind w:firstLine="0"/>
+        <w:jc w:val="both"/>
+      </w:pPr>
+      <w:r>
+        <w:t xml:space="preserve">Explain </w:t>
+      </w:r>
+      <w:r>
+        <w:t xml:space="preserve">conceptually what </w:t>
+      </w:r>
+      <w:r>
+        <w:t>visual servoing, dead reckoning</w:t>
+      </w:r>
+      <w:r>
+        <w:t>, kinematics</w:t>
+      </w:r>
+      <w:r>
+        <w:t xml:space="preserve"> are.</w:t>
+      </w:r>
+    </w:p>
+    <w:p>
+      <w:pPr>
+        <w:ind w:firstLine="0"/>
+        <w:jc w:val="both"/>
+      </w:pPr>
+    </w:p>
+    <w:p>
+      <w:pPr>
+        <w:ind w:firstLine="0"/>
+        <w:jc w:val="both"/>
+      </w:pPr>
     </w:p>
     <w:p>
       <w:pPr>
@@ -1406,7 +2436,7 @@
       <w:pPr>
         <w:pStyle w:val="Heading2"/>
       </w:pPr>
-      <w:bookmarkStart w:id="4" w:name="_Toc240083986"/>
+      <w:bookmarkStart w:id="6" w:name="_Toc255975133"/>
       <w:r>
         <w:lastRenderedPageBreak/>
         <w:t>CHAPTER 3</w:t>
@@ -1415,31 +2445,283 @@
         <w:br/>
       </w:r>
       <w:r>
-        <w:t>UNTITLED</w:t>
-      </w:r>
-      <w:bookmarkEnd w:id="4"/>
+        <w:t>TRACKING</w:t>
+      </w:r>
+      <w:r>
+        <w:t xml:space="preserve"> ALGORITHMS</w:t>
+      </w:r>
+      <w:bookmarkEnd w:id="6"/>
     </w:p>
     <w:p>
       <w:pPr>
         <w:pStyle w:val="Heading3"/>
       </w:pPr>
-      <w:bookmarkStart w:id="5" w:name="_Toc240083987"/>
-      <w:r>
-        <w:t>3.1 Introduction</w:t>
-      </w:r>
-      <w:bookmarkEnd w:id="5"/>
+      <w:bookmarkStart w:id="7" w:name="_Toc255975134"/>
+      <w:r>
+        <w:t xml:space="preserve">3.1 </w:t>
+      </w:r>
+      <w:r>
+        <w:t>Literature Review</w:t>
+      </w:r>
+      <w:bookmarkEnd w:id="7"/>
     </w:p>
     <w:p>
       <w:pPr>
         <w:jc w:val="both"/>
       </w:pPr>
       <w:r>
+        <w:t>The literature on tracking a point, or multiple points, through a series of images is vast because there are as nearly as many different approaches to tracking as there are applications.  The basic component of any tracking algorithm is feature detection and matching.  There is, however, no universal definition of what constitutes a feature.  A feature that works well in one algorithm might not work well in another.  A feature may be loosely defined as an “interesting” part of an image and something is able to be located from frame to frame.  The most common types of features found in the literature are edges, corners, and blobs.</w:t>
+      </w:r>
+    </w:p>
+    <w:p>
+      <w:pPr>
+        <w:jc w:val="both"/>
+      </w:pPr>
+      <w:r>
+        <w:t xml:space="preserve">Edge detection is a method used in image processing to detect discontinuities.  The Sobel operator </w:t>
+      </w:r>
+      <w:r>
+        <w:fldChar w:fldCharType="begin"/>
+      </w:r>
+      <w:r>
+        <w:instrText xml:space="preserve"> ADDIN EN.CITE &lt;EndNote&gt;&lt;Cite&gt;&lt;Author&gt;Sobel&lt;/Author&gt;&lt;Year&gt;1968&lt;/Year&gt;&lt;RecNum&gt;36&lt;/RecNum&gt;&lt;DisplayText&gt;[1]&lt;/DisplayText&gt;&lt;record&gt;&lt;rec-number&gt;36&lt;/rec-number&gt;&lt;foreign-keys&gt;&lt;key app="EN" db-id="az2ew9ts9xstw5es20q5wezetwedxxft5w5s"&gt;36&lt;/key&gt;&lt;/foreign-keys&gt;&lt;ref-type name="Journal Article"&gt;17&lt;/ref-type&gt;&lt;contributors&gt;&lt;authors&gt;&lt;author&gt;Sobel, I&lt;/author&gt;&lt;author&gt;Feldman, G&lt;/author&gt;&lt;/authors&gt;&lt;/contributors&gt;&lt;titles&gt;&lt;title&gt;A 3x3 isotropic gradient operator for image processing&lt;/title&gt;&lt;secondary-title&gt;Presentation for Stanford Artificial Project&lt;/secondary-title&gt;&lt;/titles&gt;&lt;dates&gt;&lt;year&gt;1968&lt;/year&gt;&lt;/dates&gt;&lt;urls&gt;&lt;/urls&gt;&lt;/record&gt;&lt;/Cite&gt;&lt;/EndNote&gt;</w:instrText>
+      </w:r>
+      <w:r>
+        <w:fldChar w:fldCharType="separate"/>
+      </w:r>
+      <w:r>
+        <w:rPr>
+          <w:noProof/>
+        </w:rPr>
+        <w:t>[1]</w:t>
+      </w:r>
+      <w:r>
+        <w:fldChar w:fldCharType="end"/>
+      </w:r>
+      <w:r>
+        <w:t xml:space="preserve"> and the Canny edge detector </w:t>
+      </w:r>
+      <w:r>
+        <w:fldChar w:fldCharType="begin"/>
+      </w:r>
+      <w:r>
+        <w:instrText xml:space="preserve"> ADDIN EN.CITE &lt;EndNote&gt;&lt;Cite&gt;&lt;Author&gt;Canny&lt;/Author&gt;&lt;Year&gt;1986&lt;/Year&gt;&lt;RecNum&gt;35&lt;/RecNum&gt;&lt;DisplayText&gt;[2]&lt;/DisplayText&gt;&lt;record&gt;&lt;rec-number&gt;35&lt;/rec-number&gt;&lt;foreign-keys&gt;&lt;key app="EN" db-id="az2ew9ts9xstw5es20q5wezetwedxxft5w5s"&gt;35&lt;/key&gt;&lt;/foreign-keys&gt;&lt;ref-type name="Journal Article"&gt;17&lt;/ref-type&gt;&lt;contributors&gt;&lt;authors&gt;&lt;author&gt;Canny, J&lt;/author&gt;&lt;/authors&gt;&lt;/contributors&gt;&lt;titles&gt;&lt;title&gt;A computational approach to edge detection&lt;/title&gt;&lt;secondary-title&gt;IEEE Transactions on pattern analysis and machine intelligence&lt;/secondary-title&gt;&lt;/titles&gt;&lt;pages&gt;679-698&lt;/pages&gt;&lt;dates&gt;&lt;year&gt;1986&lt;/year&gt;&lt;/dates&gt;&lt;urls&gt;&lt;/urls&gt;&lt;/record&gt;&lt;/Cite&gt;&lt;/EndNote&gt;</w:instrText>
+      </w:r>
+      <w:r>
+        <w:fldChar w:fldCharType="separate"/>
+      </w:r>
+      <w:r>
+        <w:rPr>
+          <w:noProof/>
+        </w:rPr>
+        <w:t>[2]</w:t>
+      </w:r>
+      <w:r>
+        <w:fldChar w:fldCharType="end"/>
+      </w:r>
+      <w:r>
+        <w:t xml:space="preserve"> are two commonly used algorithms to find edges.  The Sobel operator works by performing a 2D </w:t>
+      </w:r>
+      <w:r>
+        <w:t>spatial gradient measurement on an image.  This emphasizes the regions that contain high spatial gradient corresponding to the edges.  In the Canny edge detector, the first derivatives are computed in x and y and then computed into four directional derivatives.  The points whose directional derivatives are local maxima are the candidates for assembling into edges.</w:t>
+      </w:r>
+    </w:p>
+    <w:p>
+      <w:pPr>
+        <w:jc w:val="both"/>
+      </w:pPr>
+      <w:r>
         <w:t xml:space="preserve">The focus on </w:t>
+      </w:r>
+    </w:p>
+    <w:p>
+      <w:pPr>
+        <w:jc w:val="both"/>
+      </w:pPr>
+      <w:r>
+        <w:t>TACTICAL</w:t>
+      </w:r>
+    </w:p>
+    <w:p>
+      <w:pPr>
+        <w:jc w:val="both"/>
+      </w:pPr>
+      <w:r>
+        <w:lastRenderedPageBreak/>
+        <w:t>Explain in detail all algorithms</w:t>
+      </w:r>
+    </w:p>
+    <w:p>
+      <w:pPr>
+        <w:jc w:val="both"/>
+      </w:pPr>
+      <w:r>
+        <w:t>Don’t forget the annulus 1D vector thing</w:t>
+      </w:r>
+    </w:p>
+    <w:p>
+      <w:pPr>
+        <w:jc w:val="both"/>
+      </w:pPr>
+      <w:r>
+        <w:t>MY THEORETICAL CONTRIBUTION</w:t>
+      </w:r>
+    </w:p>
+    <w:p>
+      <w:pPr>
+        <w:jc w:val="both"/>
+      </w:pPr>
+      <w:r>
+        <w:t>Machine learning for which points are trackable</w:t>
+      </w:r>
+    </w:p>
+    <w:p>
+      <w:pPr>
+        <w:pStyle w:val="Heading3"/>
+      </w:pPr>
+      <w:bookmarkStart w:id="8" w:name="_Toc255975135"/>
+      <w:r>
+        <w:t>3.2</w:t>
+      </w:r>
+      <w:r>
+        <w:t xml:space="preserve"> </w:t>
+      </w:r>
+      <w:r>
+        <w:t>Correlation Tracking</w:t>
+      </w:r>
+      <w:bookmarkEnd w:id="8"/>
+    </w:p>
+    <w:p>
+      <w:r>
+        <w:t>Spatial filtering, Nyquist</w:t>
+      </w:r>
+    </w:p>
+    <w:p>
+      <w:r>
+        <w:t>Filtering</w:t>
+      </w:r>
+    </w:p>
+    <w:p>
+      <w:r>
+        <w:t>Different foveal kernels</w:t>
+      </w:r>
+    </w:p>
+    <w:p>
+      <w:r>
+        <w:t>Multiple points</w:t>
+      </w:r>
+    </w:p>
+    <w:p>
+      <w:pPr>
+        <w:pStyle w:val="Heading3"/>
+      </w:pPr>
+      <w:bookmarkStart w:id="9" w:name="_Toc255975136"/>
+      <w:r>
+        <w:t>3.3</w:t>
+      </w:r>
+      <w:r>
+        <w:t xml:space="preserve"> </w:t>
+      </w:r>
+      <w:r>
+        <w:t>Optical Flow</w:t>
+      </w:r>
+      <w:bookmarkEnd w:id="9"/>
+    </w:p>
+    <w:p>
+      <w:r>
+        <w:t>The extension of KLT by adding an annulus turned into a 1D vector.  How do you identify specific corner features?  The 1D annulus at a radius (or three if use HSV).  Or the HSV histogram within a radius.  Compare their performance and examine the statistical independence.   What distance metric?  Suppose frame A has one corner and frame B has two corners.  Is either of the two corners in frame B the same as in Frame A?  If so, which one?</w:t>
+      </w:r>
+      <w:r>
+        <w:t xml:space="preserve">  Or two corners in frame A and two in frame B.  Which maps to which?  If A1 looks like B2 and A2 looks like B1, we infer different motion than the other way around.</w:t>
+      </w:r>
+    </w:p>
+    <w:p>
+      <w:r>
+        <w:t xml:space="preserve">Dense optical flow . Most of the dense optical flow algorithms do block matching and most of the time, the blocks overlap.  The algorithms just divide the current and previous images up into blocks and compute the motion of the blocks using a spiral search that works out from the location of the original block in the </w:t>
+      </w:r>
+      <w:r>
+        <w:lastRenderedPageBreak/>
+        <w:t>previous frame and compares candidate new blocks with the original.  The comparison is usually a sum of the absolute difference of the pixel values.  If the match is good enough, then the search is terminated and the next block is processed until all of the blocks have been processed.</w:t>
+      </w:r>
+    </w:p>
+    <w:p>
+      <w:r>
+        <w:t>Add blurb on RANSAC, and the recent real-time counterparts</w:t>
+      </w:r>
+    </w:p>
+    <w:p>
+      <w:pPr>
+        <w:pStyle w:val="Heading3"/>
+      </w:pPr>
+      <w:bookmarkStart w:id="10" w:name="_Toc255975137"/>
+      <w:r>
+        <w:t>3.4</w:t>
+      </w:r>
+      <w:r>
+        <w:t xml:space="preserve"> </w:t>
+      </w:r>
+      <w:r>
+        <w:t>Blob Tracking</w:t>
+      </w:r>
+      <w:bookmarkEnd w:id="10"/>
+    </w:p>
+    <w:p/>
+    <w:p>
+      <w:r>
+        <w:t>SIFT vs. SURF</w:t>
+      </w:r>
+    </w:p>
+    <w:p>
+      <w:r>
+        <w:t>Kd-tree</w:t>
+      </w:r>
+      <w:r>
+        <w:t xml:space="preserve"> - BFF</w:t>
+      </w:r>
+    </w:p>
+    <w:p>
+      <w:r>
+        <w:t>Don’t forget the new FLANN algorithm</w:t>
+      </w:r>
+    </w:p>
+    <w:p>
+      <w:pPr>
+        <w:pStyle w:val="Heading3"/>
+      </w:pPr>
+      <w:r>
+        <w:t>3.5 TACTICAL</w:t>
+      </w:r>
+    </w:p>
+    <w:p/>
+    <w:p>
+      <w:pPr>
+        <w:pStyle w:val="Heading3"/>
+      </w:pPr>
+      <w:bookmarkStart w:id="11" w:name="_Toc255975138"/>
+      <w:r>
+        <w:t>3.</w:t>
+      </w:r>
+      <w:r>
+        <w:t>6</w:t>
+      </w:r>
+      <w:r>
+        <w:t xml:space="preserve"> </w:t>
+      </w:r>
+      <w:r>
+        <w:t>Discussion</w:t>
+      </w:r>
+      <w:bookmarkEnd w:id="11"/>
+    </w:p>
+    <w:p>
+      <w:pPr>
+        <w:ind w:firstLine="0"/>
+      </w:pPr>
+      <w:r>
+        <w:t>What about Bag of Words?  Where should that fit in?</w:t>
       </w:r>
     </w:p>
     <w:p/>
     <w:p/>
-    <w:p/>
     <w:p>
       <w:pPr>
         <w:ind w:firstLine="0"/>
@@ -1452,7 +2734,7 @@
       <w:r>
         <w:br w:type="page"/>
       </w:r>
-      <w:bookmarkStart w:id="6" w:name="_Toc240083988"/>
+      <w:bookmarkStart w:id="12" w:name="_Toc255975139"/>
       <w:r>
         <w:lastRenderedPageBreak/>
         <w:t>CHAPTER 4</w:t>
@@ -1461,19 +2743,22 @@
         <w:br/>
       </w:r>
       <w:r>
-        <w:t>UNTITLED II</w:t>
-      </w:r>
-      <w:bookmarkEnd w:id="6"/>
+        <w:t>ROBOT CONTROL</w:t>
+      </w:r>
+      <w:bookmarkEnd w:id="12"/>
     </w:p>
     <w:p>
       <w:pPr>
         <w:pStyle w:val="Heading3"/>
       </w:pPr>
-      <w:bookmarkStart w:id="7" w:name="_Toc240083989"/>
-      <w:r>
-        <w:t>4.1 Discussion</w:t>
-      </w:r>
-      <w:bookmarkEnd w:id="7"/>
+      <w:bookmarkStart w:id="13" w:name="_Toc255975140"/>
+      <w:r>
+        <w:t xml:space="preserve">4.1 </w:t>
+      </w:r>
+      <w:r>
+        <w:t>Literature Review</w:t>
+      </w:r>
+      <w:bookmarkEnd w:id="13"/>
     </w:p>
     <w:p>
       <w:pPr>
@@ -1489,6 +2774,123 @@
       <w:r>
         <w:t xml:space="preserve"> </w:t>
       </w:r>
+    </w:p>
+    <w:p>
+      <w:pPr>
+        <w:pStyle w:val="Heading3"/>
+      </w:pPr>
+      <w:bookmarkStart w:id="14" w:name="_Toc255975141"/>
+      <w:r>
+        <w:t>4</w:t>
+      </w:r>
+      <w:r>
+        <w:t xml:space="preserve">.1 </w:t>
+      </w:r>
+      <w:r>
+        <w:t>Implementation of the System</w:t>
+      </w:r>
+      <w:bookmarkEnd w:id="14"/>
+    </w:p>
+    <w:p>
+      <w:r>
+        <w:t xml:space="preserve">Adaptive </w:t>
+      </w:r>
+      <w:r>
+        <w:t>selection</w:t>
+      </w:r>
+      <w:r>
+        <w:t xml:space="preserve"> of the parms for each algorithm based on IMU data??</w:t>
+      </w:r>
+    </w:p>
+    <w:p/>
+    <w:p>
+      <w:r>
+        <w:t xml:space="preserve">Bundle Adjustment </w:t>
+      </w:r>
+      <w:r>
+        <w:t>–</w:t>
+      </w:r>
+      <w:r>
+        <w:t xml:space="preserve"> </w:t>
+      </w:r>
+    </w:p>
+    <w:p>
+      <w:r>
+        <w:t>On-board vs. off-board (ie at the OCU level)</w:t>
+      </w:r>
+    </w:p>
+    <w:p>
+      <w:r>
+        <w:t>Control modes:</w:t>
+      </w:r>
+    </w:p>
+    <w:p>
+      <w:pPr>
+        <w:ind w:left="720"/>
+      </w:pPr>
+      <w:r>
+        <w:t>teleoperation</w:t>
+      </w:r>
+    </w:p>
+    <w:p>
+      <w:pPr>
+        <w:ind w:left="720"/>
+      </w:pPr>
+      <w:r>
+        <w:t>Visual dead reckoning</w:t>
+      </w:r>
+    </w:p>
+    <w:p>
+      <w:pPr>
+        <w:ind w:left="720"/>
+      </w:pPr>
+      <w:r>
+        <w:t>Displacement control</w:t>
+      </w:r>
+    </w:p>
+    <w:p>
+      <w:pPr>
+        <w:ind w:left="720"/>
+      </w:pPr>
+      <w:r>
+        <w:t>Correlation</w:t>
+      </w:r>
+    </w:p>
+    <w:p>
+      <w:pPr>
+        <w:ind w:left="720"/>
+      </w:pPr>
+      <w:r>
+        <w:t>KLT</w:t>
+      </w:r>
+    </w:p>
+    <w:p>
+      <w:r>
+        <w:t>Automatic selection of settings based on IMU data</w:t>
+      </w:r>
+    </w:p>
+    <w:p>
+      <w:pPr>
+        <w:pStyle w:val="Heading3"/>
+      </w:pPr>
+      <w:bookmarkStart w:id="15" w:name="_Toc255975142"/>
+      <w:r>
+        <w:t>4.2</w:t>
+      </w:r>
+      <w:r>
+        <w:t xml:space="preserve"> </w:t>
+      </w:r>
+      <w:r>
+        <w:t>Discussion</w:t>
+      </w:r>
+      <w:bookmarkEnd w:id="15"/>
+    </w:p>
+    <w:p>
+      <w:pPr>
+        <w:widowControl w:val="0"/>
+        <w:ind w:firstLine="0"/>
+        <w:jc w:val="both"/>
+      </w:pPr>
     </w:p>
     <w:p>
       <w:pPr>
@@ -1508,7 +2910,7 @@
       <w:pPr>
         <w:pStyle w:val="Heading2"/>
       </w:pPr>
-      <w:bookmarkStart w:id="8" w:name="_Toc240083990"/>
+      <w:bookmarkStart w:id="16" w:name="_Toc255975143"/>
       <w:r>
         <w:lastRenderedPageBreak/>
         <w:t>CHAPTER 5</w:t>
@@ -1517,20 +2919,23 @@
         <w:br/>
         <w:t>SUBJECT TESTING</w:t>
       </w:r>
-      <w:bookmarkEnd w:id="8"/>
+      <w:bookmarkEnd w:id="16"/>
     </w:p>
     <w:p>
       <w:pPr>
         <w:pStyle w:val="Heading3"/>
       </w:pPr>
-      <w:bookmarkStart w:id="9" w:name="_Toc240083991"/>
+      <w:bookmarkStart w:id="17" w:name="_Toc255975144"/>
       <w:r>
         <w:t>5</w:t>
       </w:r>
       <w:r>
-        <w:t>.1 Discussion</w:t>
-      </w:r>
-      <w:bookmarkEnd w:id="9"/>
+        <w:t xml:space="preserve">.1 </w:t>
+      </w:r>
+      <w:r>
+        <w:t>Introduction and Motivation</w:t>
+      </w:r>
+      <w:bookmarkEnd w:id="17"/>
     </w:p>
     <w:p>
       <w:pPr>
@@ -1538,8 +2943,323 @@
         <w:jc w:val="both"/>
       </w:pPr>
       <w:r>
-        <w:t xml:space="preserve">This </w:t>
-      </w:r>
+        <w:t>The goal of subject testing was to find out at what dropout rate level the supervisory control algorithms performed better than teleoperation.</w:t>
+      </w:r>
+    </w:p>
+    <w:p>
+      <w:pPr>
+        <w:pStyle w:val="Heading3"/>
+      </w:pPr>
+      <w:bookmarkStart w:id="18" w:name="_Toc255975145"/>
+      <w:r>
+        <w:t>5</w:t>
+      </w:r>
+      <w:r>
+        <w:t>.2</w:t>
+      </w:r>
+      <w:r>
+        <w:t xml:space="preserve"> </w:t>
+      </w:r>
+      <w:r>
+        <w:t>Method</w:t>
+      </w:r>
+      <w:bookmarkEnd w:id="18"/>
+    </w:p>
+    <w:p>
+      <w:pPr>
+        <w:pStyle w:val="Heading4"/>
+      </w:pPr>
+      <w:r>
+        <w:t>5.2.1 Course Design</w:t>
+      </w:r>
+    </w:p>
+    <w:p>
+      <w:r>
+        <w:t xml:space="preserve">Three courses were constructed that looked similar to what is shown in </w:t>
+      </w:r>
+      <w:r>
+        <w:fldChar w:fldCharType="begin"/>
+      </w:r>
+      <w:r>
+        <w:instrText xml:space="preserve"> REF _Ref255901714 \h </w:instrText>
+      </w:r>
+      <w:r>
+        <w:fldChar w:fldCharType="separate"/>
+      </w:r>
+      <w:r>
+        <w:t xml:space="preserve">Figure </w:t>
+      </w:r>
+      <w:r>
+        <w:rPr>
+          <w:noProof/>
+        </w:rPr>
+        <w:t>1</w:t>
+      </w:r>
+      <w:r>
+        <w:fldChar w:fldCharType="end"/>
+      </w:r>
+      <w:r>
+        <w:t xml:space="preserve">.  The first course was made out of masking tape applied to the floor.  The second course was </w:t>
+      </w:r>
+      <w:r>
+        <w:t xml:space="preserve">designed to simulate small bumps and was </w:t>
+      </w:r>
+      <w:r>
+        <w:t>made out of 1x2s</w:t>
+      </w:r>
+      <w:r>
+        <w:t xml:space="preserve"> as the bumps, with 2x4 as the rails.  The third course simulated large bumps</w:t>
+      </w:r>
+      <w:r>
+        <w:t xml:space="preserve"> and was made out of 2x4s as the bumps and 2x4s as the rails.  The total length of the course was forty-five feet.</w:t>
+      </w:r>
+    </w:p>
+    <w:p>
+      <w:r>
+        <w:t xml:space="preserve">There were five inspection points that were taped to the ground and are labeled sequentially in </w:t>
+      </w:r>
+      <w:r>
+        <w:fldChar w:fldCharType="begin"/>
+      </w:r>
+      <w:r>
+        <w:instrText xml:space="preserve"> REF _Ref255901714 \h </w:instrText>
+      </w:r>
+      <w:r>
+        <w:fldChar w:fldCharType="separate"/>
+      </w:r>
+      <w:r>
+        <w:t xml:space="preserve">Figure </w:t>
+      </w:r>
+      <w:r>
+        <w:rPr>
+          <w:noProof/>
+        </w:rPr>
+        <w:t>1</w:t>
+      </w:r>
+      <w:r>
+        <w:fldChar w:fldCharType="end"/>
+      </w:r>
+      <w:r>
+        <w:t xml:space="preserve">.  The inspection points </w:t>
+      </w:r>
+    </w:p>
+    <w:p/>
+    <w:p>
+      <w:r>
+        <w:t>How were the max speeds chosen?</w:t>
+      </w:r>
+    </w:p>
+    <w:p>
+      <w:pPr>
+        <w:jc w:val="center"/>
+      </w:pPr>
+      <w:r>
+        <w:rPr>
+          <w:noProof/>
+        </w:rPr>
+        <w:lastRenderedPageBreak/>
+        <w:drawing>
+          <wp:inline distT="0" distB="0" distL="0" distR="0">
+            <wp:extent cx="1316577" cy="5029200"/>
+            <wp:effectExtent l="19050" t="0" r="0" b="0"/>
+            <wp:docPr id="1" name="Picture 0" descr="Course Layout.jpg"/>
+            <wp:cNvGraphicFramePr>
+              <a:graphicFrameLocks xmlns:a="http://schemas.openxmlformats.org/drawingml/2006/main" noChangeAspect="1"/>
+            </wp:cNvGraphicFramePr>
+            <a:graphic xmlns:a="http://schemas.openxmlformats.org/drawingml/2006/main">
+              <a:graphicData uri="http://schemas.openxmlformats.org/drawingml/2006/picture">
+                <pic:pic xmlns:pic="http://schemas.openxmlformats.org/drawingml/2006/picture">
+                  <pic:nvPicPr>
+                    <pic:cNvPr id="0" name="Course Layout.jpg"/>
+                    <pic:cNvPicPr/>
+                  </pic:nvPicPr>
+                  <pic:blipFill>
+                    <a:blip r:embed="rId11" cstate="print"/>
+                    <a:stretch>
+                      <a:fillRect/>
+                    </a:stretch>
+                  </pic:blipFill>
+                  <pic:spPr>
+                    <a:xfrm>
+                      <a:off x="0" y="0"/>
+                      <a:ext cx="1316577" cy="5029200"/>
+                    </a:xfrm>
+                    <a:prstGeom prst="rect">
+                      <a:avLst/>
+                    </a:prstGeom>
+                  </pic:spPr>
+                </pic:pic>
+              </a:graphicData>
+            </a:graphic>
+          </wp:inline>
+        </w:drawing>
+      </w:r>
+    </w:p>
+    <w:p>
+      <w:pPr>
+        <w:pStyle w:val="Caption"/>
+        <w:jc w:val="center"/>
+      </w:pPr>
+      <w:bookmarkStart w:id="19" w:name="_Ref255901714"/>
+      <w:r>
+        <w:t xml:space="preserve">Figure </w:t>
+      </w:r>
+      <w:fldSimple w:instr=" SEQ Figure \* ARABIC ">
+        <w:r>
+          <w:rPr>
+            <w:noProof/>
+          </w:rPr>
+          <w:t>1</w:t>
+        </w:r>
+      </w:fldSimple>
+      <w:bookmarkEnd w:id="19"/>
+      <w:r>
+        <w:t>: Course Layout Used in Subject Testing</w:t>
+      </w:r>
+    </w:p>
+    <w:p/>
+    <w:p>
+      <w:r>
+        <w:t>There were five</w:t>
+      </w:r>
+    </w:p>
+    <w:p>
+      <w:r>
+        <w:fldChar w:fldCharType="begin"/>
+      </w:r>
+      <w:r>
+        <w:instrText xml:space="preserve"> REF _Ref258044964 \h </w:instrText>
+      </w:r>
+      <w:r>
+        <w:fldChar w:fldCharType="separate"/>
+      </w:r>
+      <w:r>
+        <w:t xml:space="preserve">Figure </w:t>
+      </w:r>
+      <w:r>
+        <w:rPr>
+          <w:noProof/>
+        </w:rPr>
+        <w:t>2</w:t>
+      </w:r>
+      <w:r>
+        <w:fldChar w:fldCharType="end"/>
+      </w:r>
+      <w:r>
+        <w:t xml:space="preserve"> shows an image taken from the PackBot’s drive camera as it goes over the course made out of 2x4 lumber.</w:t>
+      </w:r>
+    </w:p>
+    <w:p>
+      <w:pPr>
+        <w:ind w:firstLine="0"/>
+        <w:jc w:val="center"/>
+      </w:pPr>
+      <w:r>
+        <w:rPr>
+          <w:noProof/>
+        </w:rPr>
+        <w:lastRenderedPageBreak/>
+        <w:drawing>
+          <wp:inline distT="0" distB="0" distL="0" distR="0">
+            <wp:extent cx="3048000" cy="2286000"/>
+            <wp:effectExtent l="19050" t="0" r="0" b="0"/>
+            <wp:docPr id="2" name="Picture 1" descr="UGV 2x4 Blurry.bmp"/>
+            <wp:cNvGraphicFramePr>
+              <a:graphicFrameLocks xmlns:a="http://schemas.openxmlformats.org/drawingml/2006/main" noChangeAspect="1"/>
+            </wp:cNvGraphicFramePr>
+            <a:graphic xmlns:a="http://schemas.openxmlformats.org/drawingml/2006/main">
+              <a:graphicData uri="http://schemas.openxmlformats.org/drawingml/2006/picture">
+                <pic:pic xmlns:pic="http://schemas.openxmlformats.org/drawingml/2006/picture">
+                  <pic:nvPicPr>
+                    <pic:cNvPr id="0" name="UGV 2x4 Blurry.bmp"/>
+                    <pic:cNvPicPr/>
+                  </pic:nvPicPr>
+                  <pic:blipFill>
+                    <a:blip r:embed="rId12" cstate="print"/>
+                    <a:stretch>
+                      <a:fillRect/>
+                    </a:stretch>
+                  </pic:blipFill>
+                  <pic:spPr>
+                    <a:xfrm>
+                      <a:off x="0" y="0"/>
+                      <a:ext cx="3048000" cy="2286000"/>
+                    </a:xfrm>
+                    <a:prstGeom prst="rect">
+                      <a:avLst/>
+                    </a:prstGeom>
+                  </pic:spPr>
+                </pic:pic>
+              </a:graphicData>
+            </a:graphic>
+          </wp:inline>
+        </w:drawing>
+      </w:r>
+    </w:p>
+    <w:p>
+      <w:pPr>
+        <w:pStyle w:val="Caption"/>
+        <w:jc w:val="center"/>
+      </w:pPr>
+      <w:bookmarkStart w:id="20" w:name="_Ref258044964"/>
+      <w:r>
+        <w:t xml:space="preserve">Figure </w:t>
+      </w:r>
+      <w:fldSimple w:instr=" SEQ Figure \* ARABIC ">
+        <w:r>
+          <w:rPr>
+            <w:noProof/>
+          </w:rPr>
+          <w:t>2</w:t>
+        </w:r>
+      </w:fldSimple>
+      <w:bookmarkEnd w:id="20"/>
+      <w:r>
+        <w:t>: View from the PackBot as it Goes Over the 2x4 Course</w:t>
+      </w:r>
+    </w:p>
+    <w:p>
+      <w:pPr>
+        <w:pStyle w:val="Heading3"/>
+      </w:pPr>
+      <w:bookmarkStart w:id="21" w:name="_Toc255975146"/>
+      <w:r>
+        <w:t>5</w:t>
+      </w:r>
+      <w:r>
+        <w:t>.3</w:t>
+      </w:r>
+      <w:r>
+        <w:t xml:space="preserve"> </w:t>
+      </w:r>
+      <w:r>
+        <w:t>Results</w:t>
+      </w:r>
+      <w:bookmarkEnd w:id="21"/>
+    </w:p>
+    <w:p>
+      <w:pPr>
+        <w:pStyle w:val="Heading3"/>
+      </w:pPr>
+      <w:bookmarkStart w:id="22" w:name="_Toc255975147"/>
+      <w:r>
+        <w:t>5.4</w:t>
+      </w:r>
+      <w:r>
+        <w:t xml:space="preserve"> </w:t>
+      </w:r>
+      <w:r>
+        <w:t>Conclusions</w:t>
+      </w:r>
+      <w:bookmarkEnd w:id="22"/>
+    </w:p>
+    <w:p/>
+    <w:p>
+      <w:pPr>
+        <w:widowControl w:val="0"/>
+        <w:ind w:firstLine="0"/>
+        <w:jc w:val="both"/>
+      </w:pPr>
     </w:p>
     <w:p>
       <w:pPr>
@@ -1559,7 +3279,7 @@
       <w:pPr>
         <w:pStyle w:val="Heading2"/>
       </w:pPr>
-      <w:bookmarkStart w:id="10" w:name="_Toc240083992"/>
+      <w:bookmarkStart w:id="23" w:name="_Toc255975148"/>
       <w:r>
         <w:lastRenderedPageBreak/>
         <w:t>CHAPTER 6</w:t>
@@ -1568,20 +3288,23 @@
         <w:br/>
         <w:t>SUMMARY, CONTRIBUTIONS, AND FUTURE WORK</w:t>
       </w:r>
-      <w:bookmarkEnd w:id="10"/>
+      <w:bookmarkEnd w:id="23"/>
     </w:p>
     <w:p>
       <w:pPr>
         <w:pStyle w:val="Heading3"/>
       </w:pPr>
-      <w:bookmarkStart w:id="11" w:name="_Toc240083993"/>
+      <w:bookmarkStart w:id="24" w:name="_Toc255975149"/>
       <w:r>
         <w:t>6</w:t>
       </w:r>
       <w:r>
-        <w:t>.1 Discussion</w:t>
-      </w:r>
-      <w:bookmarkEnd w:id="11"/>
+        <w:t xml:space="preserve">.1 </w:t>
+      </w:r>
+      <w:r>
+        <w:t>Summary</w:t>
+      </w:r>
+      <w:bookmarkEnd w:id="24"/>
     </w:p>
     <w:p>
       <w:pPr>
@@ -1590,6 +3313,108 @@
       </w:pPr>
       <w:r>
         <w:t xml:space="preserve">This </w:t>
+      </w:r>
+    </w:p>
+    <w:p>
+      <w:pPr>
+        <w:widowControl w:val="0"/>
+        <w:jc w:val="both"/>
+      </w:pPr>
+      <w:r>
+        <w:t>Discuss application to surveillance</w:t>
+      </w:r>
+      <w:r>
+        <w:t xml:space="preserve"> (flow field, inter-frame motion for stabilization)</w:t>
+      </w:r>
+      <w:r>
+        <w:t>, latency protection, Sam’s thesis, surgical</w:t>
+      </w:r>
+      <w:r>
+        <w:t>, IGVC</w:t>
+      </w:r>
+    </w:p>
+    <w:p>
+      <w:pPr>
+        <w:pStyle w:val="Heading3"/>
+      </w:pPr>
+      <w:bookmarkStart w:id="25" w:name="_Toc255975150"/>
+      <w:r>
+        <w:t>6.2</w:t>
+      </w:r>
+      <w:r>
+        <w:t xml:space="preserve"> </w:t>
+      </w:r>
+      <w:r>
+        <w:t>Contributions</w:t>
+      </w:r>
+      <w:bookmarkEnd w:id="25"/>
+    </w:p>
+    <w:p>
+      <w:r>
+        <w:t>Discuss the theoretical contribution of my work.  The different trackers, the subject test,</w:t>
+      </w:r>
+    </w:p>
+    <w:p/>
+    <w:p>
+      <w:r>
+        <w:t>Analysis of all tracking algs</w:t>
+      </w:r>
+    </w:p>
+    <w:p>
+      <w:r>
+        <w:t>TACTICAL – env for the user to learn which features work and wont dont</w:t>
+      </w:r>
+    </w:p>
+    <w:p>
+      <w:r>
+        <w:t>Preprocess the scene for good features</w:t>
+      </w:r>
+    </w:p>
+    <w:p>
+      <w:r>
+        <w:t>Improved corner tracker</w:t>
+      </w:r>
+    </w:p>
+    <w:p>
+      <w:r>
+        <w:t>Ensemble approach to reliable tracking</w:t>
+      </w:r>
+    </w:p>
+    <w:p>
+      <w:r>
+        <w:t>Auto-recover from error</w:t>
+      </w:r>
+    </w:p>
+    <w:p/>
+    <w:p>
+      <w:pPr>
+        <w:pStyle w:val="Heading3"/>
+      </w:pPr>
+      <w:bookmarkStart w:id="26" w:name="_Toc255975151"/>
+      <w:r>
+        <w:t>6.3</w:t>
+      </w:r>
+      <w:r>
+        <w:t xml:space="preserve"> </w:t>
+      </w:r>
+      <w:r>
+        <w:t>Future Work</w:t>
+      </w:r>
+      <w:bookmarkEnd w:id="26"/>
+    </w:p>
+    <w:p>
+      <w:pPr>
+        <w:widowControl w:val="0"/>
+        <w:jc w:val="both"/>
+      </w:pPr>
+      <w:r>
+        <w:t>Future work: includes the voice command</w:t>
+      </w:r>
+      <w:r>
+        <w:t>, pre-processing the scene</w:t>
+      </w:r>
+      <w:r>
+        <w:t>, latency protection</w:t>
       </w:r>
     </w:p>
     <w:p>
@@ -1841,12 +3666,113 @@
       </w:pPr>
     </w:p>
     <w:p>
-      <w:fldSimple w:instr=" ADDIN EN.REFLIST "/>
+      <w:pPr>
+        <w:spacing w:line="240" w:lineRule="auto"/>
+        <w:ind w:left="720" w:hanging="720"/>
+        <w:rPr>
+          <w:rFonts w:cs="Arial"/>
+          <w:noProof/>
+        </w:rPr>
+      </w:pPr>
+      <w:r>
+        <w:fldChar w:fldCharType="begin"/>
+      </w:r>
+      <w:r>
+        <w:instrText xml:space="preserve"> ADDIN EN.REFLIST </w:instrText>
+      </w:r>
+      <w:r>
+        <w:fldChar w:fldCharType="separate"/>
+      </w:r>
+      <w:r>
+        <w:rPr>
+          <w:rFonts w:cs="Arial"/>
+          <w:noProof/>
+        </w:rPr>
+        <w:t>1.</w:t>
+      </w:r>
+      <w:r>
+        <w:rPr>
+          <w:rFonts w:cs="Arial"/>
+          <w:noProof/>
+        </w:rPr>
+        <w:tab/>
+        <w:t xml:space="preserve">Sobel, I. and G. Feldman, </w:t>
+      </w:r>
+      <w:r>
+        <w:rPr>
+          <w:rFonts w:cs="Arial"/>
+          <w:i/>
+          <w:noProof/>
+        </w:rPr>
+        <w:t>A 3x3 isotropic gradient operator for image processing.</w:t>
+      </w:r>
+      <w:r>
+        <w:rPr>
+          <w:rFonts w:cs="Arial"/>
+          <w:noProof/>
+        </w:rPr>
+        <w:t xml:space="preserve"> Presentation for Stanford Artificial Project, 1968.</w:t>
+      </w:r>
+    </w:p>
+    <w:p>
+      <w:pPr>
+        <w:spacing w:line="240" w:lineRule="auto"/>
+        <w:ind w:left="720" w:hanging="720"/>
+        <w:rPr>
+          <w:rFonts w:cs="Arial"/>
+          <w:noProof/>
+        </w:rPr>
+      </w:pPr>
+      <w:r>
+        <w:rPr>
+          <w:rFonts w:cs="Arial"/>
+          <w:noProof/>
+        </w:rPr>
+        <w:t>2.</w:t>
+      </w:r>
+      <w:r>
+        <w:rPr>
+          <w:rFonts w:cs="Arial"/>
+          <w:noProof/>
+        </w:rPr>
+        <w:tab/>
+        <w:t xml:space="preserve">Canny, J., </w:t>
+      </w:r>
+      <w:r>
+        <w:rPr>
+          <w:rFonts w:cs="Arial"/>
+          <w:i/>
+          <w:noProof/>
+        </w:rPr>
+        <w:t>A computational approach to edge detection.</w:t>
+      </w:r>
+      <w:r>
+        <w:rPr>
+          <w:rFonts w:cs="Arial"/>
+          <w:noProof/>
+        </w:rPr>
+        <w:t xml:space="preserve"> IEEE Transactions on pattern analysis and machine intelligence, 1986: p. 679-698.</w:t>
+      </w:r>
+    </w:p>
+    <w:p>
+      <w:pPr>
+        <w:spacing w:line="240" w:lineRule="auto"/>
+        <w:ind w:left="720" w:hanging="720"/>
+        <w:rPr>
+          <w:rFonts w:cs="Arial"/>
+          <w:noProof/>
+        </w:rPr>
+      </w:pPr>
+    </w:p>
+    <w:p>
+      <w:r>
+        <w:fldChar w:fldCharType="end"/>
+      </w:r>
     </w:p>
     <w:sectPr>
-      <w:headerReference w:type="default" r:id="rId11"/>
-      <w:footerReference w:type="default" r:id="rId12"/>
-      <w:headerReference w:type="first" r:id="rId13"/>
+      <w:headerReference w:type="default" r:id="rId13"/>
+      <w:footerReference w:type="default" r:id="rId14"/>
+      <w:headerReference w:type="first" r:id="rId15"/>
       <w:endnotePr>
         <w:numFmt w:val="decimal"/>
         <w:numRestart w:val="eachSect"/>
@@ -1998,7 +3924,7 @@
         <w:rPr>
           <w:noProof/>
         </w:rPr>
-        <w:t>11</w:t>
+        <w:t>10</w:t>
       </w:r>
     </w:fldSimple>
   </w:p>
@@ -3155,7 +5081,7 @@
 </file>
 
 <file path=customXml/itemProps1.xml><?xml version="1.0" encoding="utf-8"?>
-<ds:datastoreItem xmlns:ds="http://schemas.openxmlformats.org/officeDocument/2006/customXml" ds:itemID="{C0A9413B-AD8F-4279-A6F5-D64FFB68DE76}">
+<ds:datastoreItem xmlns:ds="http://schemas.openxmlformats.org/officeDocument/2006/customXml" ds:itemID="{D3D1D63E-3194-48D8-ACF4-3E91CFBB73AD}">
   <ds:schemaRefs>
     <ds:schemaRef ds:uri="http://schemas.openxmlformats.org/officeDocument/2006/bibliography"/>
   </ds:schemaRefs>
